--- a/Участок ремонта форм/Докладные/2020/Производственная необходимость Филиппов.docx
+++ b/Участок ремонта форм/Докладные/2020/Производственная необходимость Филиппов.docx
@@ -1,6 +1,6 @@
 
 <file path=word/document.xml><?xml version="1.0" encoding="utf-8"?>
-<w:document xmlns:wpc="http://schemas.microsoft.com/office/word/2010/wordprocessingCanvas" xmlns:mc="http://schemas.openxmlformats.org/markup-compatibility/2006" xmlns:o="urn:schemas-microsoft-com:office:office" xmlns:r="http://schemas.openxmlformats.org/officeDocument/2006/relationships" xmlns:m="http://schemas.openxmlformats.org/officeDocument/2006/math" xmlns:v="urn:schemas-microsoft-com:vml" xmlns:wp14="http://schemas.microsoft.com/office/word/2010/wordprocessingDrawing" xmlns:wp="http://schemas.openxmlformats.org/drawingml/2006/wordprocessingDrawing" xmlns:w10="urn:schemas-microsoft-com:office:word" xmlns:w="http://schemas.openxmlformats.org/wordprocessingml/2006/main" xmlns:w14="http://schemas.microsoft.com/office/word/2010/wordml" xmlns:w15="http://schemas.microsoft.com/office/word/2012/wordml" xmlns:wpg="http://schemas.microsoft.com/office/word/2010/wordprocessingGroup" xmlns:wpi="http://schemas.microsoft.com/office/word/2010/wordprocessingInk" xmlns:wne="http://schemas.microsoft.com/office/word/2006/wordml" xmlns:wps="http://schemas.microsoft.com/office/word/2010/wordprocessingShape" mc:Ignorable="w14 w15 wp14">
+<w:document xmlns:wpc="http://schemas.microsoft.com/office/word/2010/wordprocessingCanvas" xmlns:cx="http://schemas.microsoft.com/office/drawing/2014/chartex" xmlns:cx1="http://schemas.microsoft.com/office/drawing/2015/9/8/chartex" xmlns:cx2="http://schemas.microsoft.com/office/drawing/2015/10/21/chartex" xmlns:cx3="http://schemas.microsoft.com/office/drawing/2016/5/9/chartex" xmlns:cx4="http://schemas.microsoft.com/office/drawing/2016/5/10/chartex" xmlns:cx5="http://schemas.microsoft.com/office/drawing/2016/5/11/chartex" xmlns:cx6="http://schemas.microsoft.com/office/drawing/2016/5/12/chartex" xmlns:cx7="http://schemas.microsoft.com/office/drawing/2016/5/13/chartex" xmlns:cx8="http://schemas.microsoft.com/office/drawing/2016/5/14/chartex" xmlns:mc="http://schemas.openxmlformats.org/markup-compatibility/2006" xmlns:aink="http://schemas.microsoft.com/office/drawing/2016/ink" xmlns:am3d="http://schemas.microsoft.com/office/drawing/2017/model3d" xmlns:o="urn:schemas-microsoft-com:office:office" xmlns:r="http://schemas.openxmlformats.org/officeDocument/2006/relationships" xmlns:m="http://schemas.openxmlformats.org/officeDocument/2006/math" xmlns:v="urn:schemas-microsoft-com:vml" xmlns:wp14="http://schemas.microsoft.com/office/word/2010/wordprocessingDrawing" xmlns:wp="http://schemas.openxmlformats.org/drawingml/2006/wordprocessingDrawing" xmlns:w10="urn:schemas-microsoft-com:office:word" xmlns:w="http://schemas.openxmlformats.org/wordprocessingml/2006/main" xmlns:w14="http://schemas.microsoft.com/office/word/2010/wordml" xmlns:w15="http://schemas.microsoft.com/office/word/2012/wordml" xmlns:w16cid="http://schemas.microsoft.com/office/word/2016/wordml/cid" xmlns:w16se="http://schemas.microsoft.com/office/word/2015/wordml/symex" xmlns:wpg="http://schemas.microsoft.com/office/word/2010/wordprocessingGroup" xmlns:wpi="http://schemas.microsoft.com/office/word/2010/wordprocessingInk" xmlns:wne="http://schemas.microsoft.com/office/word/2006/wordml" xmlns:wps="http://schemas.microsoft.com/office/word/2010/wordprocessingShape" mc:Ignorable="w14 w15 w16se w16cid wp14">
   <w:body>
     <w:p>
       <w:pPr>
@@ -74,6 +74,7 @@
         </w:rPr>
         <w:t>«</w:t>
       </w:r>
+      <w:proofErr w:type="spellStart"/>
       <w:r>
         <w:rPr>
           <w:color w:val="000000"/>
@@ -81,6 +82,7 @@
         </w:rPr>
         <w:t>Ведатранзит</w:t>
       </w:r>
+      <w:proofErr w:type="spellEnd"/>
       <w:r>
         <w:rPr>
           <w:color w:val="000000"/>
@@ -305,7 +307,63 @@
           <w:sz w:val="28"/>
           <w:szCs w:val="28"/>
         </w:rPr>
-        <w:t>-КПМ-30-1-500</w:t>
+        <w:t>-</w:t>
+      </w:r>
+      <w:r>
+        <w:rPr>
+          <w:rFonts w:ascii="Times New Roman" w:hAnsi="Times New Roman" w:cs="Times New Roman"/>
+          <w:sz w:val="28"/>
+          <w:szCs w:val="28"/>
+        </w:rPr>
+        <w:t>В</w:t>
+      </w:r>
+      <w:r>
+        <w:rPr>
+          <w:rFonts w:ascii="Times New Roman" w:hAnsi="Times New Roman" w:cs="Times New Roman"/>
+          <w:sz w:val="28"/>
+          <w:szCs w:val="28"/>
+        </w:rPr>
+        <w:t>-</w:t>
+      </w:r>
+      <w:r>
+        <w:rPr>
+          <w:rFonts w:ascii="Times New Roman" w:hAnsi="Times New Roman" w:cs="Times New Roman"/>
+          <w:sz w:val="28"/>
+          <w:szCs w:val="28"/>
+        </w:rPr>
+        <w:t>28</w:t>
+      </w:r>
+      <w:r>
+        <w:rPr>
+          <w:rFonts w:ascii="Times New Roman" w:hAnsi="Times New Roman" w:cs="Times New Roman"/>
+          <w:sz w:val="28"/>
+          <w:szCs w:val="28"/>
+        </w:rPr>
+        <w:t>-</w:t>
+      </w:r>
+      <w:r>
+        <w:rPr>
+          <w:rFonts w:ascii="Times New Roman" w:hAnsi="Times New Roman" w:cs="Times New Roman"/>
+          <w:sz w:val="28"/>
+          <w:szCs w:val="28"/>
+        </w:rPr>
+        <w:t>2.1</w:t>
+      </w:r>
+      <w:r>
+        <w:rPr>
+          <w:rFonts w:ascii="Times New Roman" w:hAnsi="Times New Roman" w:cs="Times New Roman"/>
+          <w:sz w:val="28"/>
+          <w:szCs w:val="28"/>
+        </w:rPr>
+        <w:t>-500</w:t>
+      </w:r>
+      <w:r>
+        <w:rPr>
+          <w:rFonts w:ascii="Times New Roman" w:hAnsi="Times New Roman" w:cs="Times New Roman"/>
+          <w:sz w:val="28"/>
+          <w:szCs w:val="28"/>
+        </w:rPr>
+        <w:t>-4</w:t>
       </w:r>
       <w:r>
         <w:rPr>
@@ -321,7 +379,7 @@
           <w:sz w:val="28"/>
           <w:szCs w:val="28"/>
         </w:rPr>
-        <w:t>Размова</w:t>
+        <w:t>Ведьма</w:t>
       </w:r>
       <w:r>
         <w:rPr>
@@ -338,6 +396,240 @@
           <w:szCs w:val="28"/>
         </w:rPr>
         <w:t>,</w:t>
+      </w:r>
+      <w:r>
+        <w:rPr>
+          <w:rFonts w:ascii="Times New Roman" w:hAnsi="Times New Roman" w:cs="Times New Roman"/>
+          <w:sz w:val="28"/>
+          <w:szCs w:val="28"/>
+        </w:rPr>
+        <w:t xml:space="preserve"> </w:t>
+      </w:r>
+      <w:r>
+        <w:rPr>
+          <w:rFonts w:ascii="Times New Roman" w:hAnsi="Times New Roman" w:cs="Times New Roman"/>
+          <w:sz w:val="28"/>
+          <w:szCs w:val="28"/>
+        </w:rPr>
+        <w:t xml:space="preserve">прошу </w:t>
+      </w:r>
+      <w:r>
+        <w:rPr>
+          <w:rFonts w:ascii="Times New Roman" w:hAnsi="Times New Roman" w:cs="Times New Roman"/>
+          <w:sz w:val="28"/>
+          <w:szCs w:val="28"/>
+        </w:rPr>
+        <w:t>привлечь к работе</w:t>
+      </w:r>
+      <w:r>
+        <w:rPr>
+          <w:rFonts w:ascii="Times New Roman" w:hAnsi="Times New Roman" w:cs="Times New Roman"/>
+          <w:sz w:val="28"/>
+          <w:szCs w:val="28"/>
+        </w:rPr>
+        <w:t xml:space="preserve"> в выходные</w:t>
+      </w:r>
+      <w:r>
+        <w:rPr>
+          <w:rFonts w:ascii="Times New Roman" w:hAnsi="Times New Roman" w:cs="Times New Roman"/>
+          <w:sz w:val="28"/>
+          <w:szCs w:val="28"/>
+        </w:rPr>
+        <w:t xml:space="preserve"> д</w:t>
+      </w:r>
+      <w:r>
+        <w:rPr>
+          <w:rFonts w:ascii="Times New Roman" w:hAnsi="Times New Roman" w:cs="Times New Roman"/>
+          <w:sz w:val="28"/>
+          <w:szCs w:val="28"/>
+        </w:rPr>
+        <w:t>н</w:t>
+      </w:r>
+      <w:r>
+        <w:rPr>
+          <w:rFonts w:ascii="Times New Roman" w:hAnsi="Times New Roman" w:cs="Times New Roman"/>
+          <w:sz w:val="28"/>
+          <w:szCs w:val="28"/>
+        </w:rPr>
+        <w:t>и</w:t>
+      </w:r>
+      <w:r>
+        <w:rPr>
+          <w:rFonts w:ascii="Times New Roman" w:hAnsi="Times New Roman" w:cs="Times New Roman"/>
+          <w:sz w:val="28"/>
+          <w:szCs w:val="28"/>
+        </w:rPr>
+        <w:t xml:space="preserve"> следующих работников </w:t>
+      </w:r>
+      <w:r>
+        <w:rPr>
+          <w:rFonts w:ascii="Times New Roman" w:hAnsi="Times New Roman" w:cs="Times New Roman"/>
+          <w:sz w:val="28"/>
+          <w:szCs w:val="28"/>
+        </w:rPr>
+        <w:t>участка ремонта форм с их согласия</w:t>
+      </w:r>
+      <w:r>
+        <w:rPr>
+          <w:rFonts w:ascii="Times New Roman" w:hAnsi="Times New Roman" w:cs="Times New Roman"/>
+          <w:sz w:val="28"/>
+          <w:szCs w:val="28"/>
+        </w:rPr>
+        <w:t>,</w:t>
+      </w:r>
+      <w:r>
+        <w:rPr>
+          <w:rFonts w:ascii="Times New Roman" w:hAnsi="Times New Roman" w:cs="Times New Roman"/>
+          <w:sz w:val="28"/>
+          <w:szCs w:val="28"/>
+        </w:rPr>
+        <w:t xml:space="preserve"> </w:t>
+      </w:r>
+      <w:r>
+        <w:rPr>
+          <w:rFonts w:ascii="Times New Roman" w:hAnsi="Times New Roman"/>
+          <w:sz w:val="28"/>
+          <w:szCs w:val="28"/>
+        </w:rPr>
+        <w:t>с оплатой труда в двойном размере согласно ТК РБ</w:t>
+      </w:r>
+      <w:r>
+        <w:rPr>
+          <w:rFonts w:ascii="Times New Roman" w:hAnsi="Times New Roman" w:cs="Times New Roman"/>
+          <w:sz w:val="28"/>
+          <w:szCs w:val="28"/>
+        </w:rPr>
+        <w:t>:</w:t>
+      </w:r>
+    </w:p>
+    <w:p>
+      <w:pPr>
+        <w:ind w:right="-81" w:firstLine="900"/>
+        <w:jc w:val="both"/>
+        <w:rPr>
+          <w:rFonts w:ascii="Times New Roman" w:hAnsi="Times New Roman" w:cs="Times New Roman"/>
+          <w:sz w:val="28"/>
+          <w:szCs w:val="28"/>
+        </w:rPr>
+      </w:pPr>
+      <w:r>
+        <w:rPr>
+          <w:rFonts w:ascii="Times New Roman" w:hAnsi="Times New Roman" w:cs="Times New Roman"/>
+          <w:sz w:val="28"/>
+          <w:szCs w:val="28"/>
+        </w:rPr>
+        <w:t xml:space="preserve">- </w:t>
+      </w:r>
+      <w:r>
+        <w:rPr>
+          <w:rFonts w:ascii="Times New Roman" w:hAnsi="Times New Roman" w:cs="Times New Roman"/>
+          <w:sz w:val="28"/>
+          <w:szCs w:val="28"/>
+        </w:rPr>
+        <w:t>Филиппов Н.А.</w:t>
+      </w:r>
+      <w:r>
+        <w:rPr>
+          <w:rFonts w:ascii="Times New Roman" w:hAnsi="Times New Roman" w:cs="Times New Roman"/>
+          <w:sz w:val="28"/>
+          <w:szCs w:val="28"/>
+        </w:rPr>
+        <w:t xml:space="preserve"> – </w:t>
+      </w:r>
+      <w:r>
+        <w:rPr>
+          <w:rFonts w:ascii="Times New Roman" w:hAnsi="Times New Roman" w:cs="Times New Roman"/>
+          <w:sz w:val="28"/>
+          <w:szCs w:val="28"/>
+        </w:rPr>
+        <w:t>слесарь-инструментальщик</w:t>
+      </w:r>
+      <w:r>
+        <w:rPr>
+          <w:rFonts w:ascii="Times New Roman" w:hAnsi="Times New Roman" w:cs="Times New Roman"/>
+          <w:sz w:val="28"/>
+          <w:szCs w:val="28"/>
+        </w:rPr>
+        <w:t>;</w:t>
+      </w:r>
+    </w:p>
+    <w:p>
+      <w:pPr>
+        <w:ind w:right="-81" w:firstLine="900"/>
+        <w:jc w:val="both"/>
+        <w:rPr>
+          <w:rFonts w:ascii="Times New Roman" w:hAnsi="Times New Roman" w:cs="Times New Roman"/>
+          <w:sz w:val="28"/>
+          <w:szCs w:val="28"/>
+        </w:rPr>
+      </w:pPr>
+      <w:r>
+        <w:rPr>
+          <w:rFonts w:ascii="Times New Roman" w:hAnsi="Times New Roman" w:cs="Times New Roman"/>
+          <w:sz w:val="28"/>
+          <w:szCs w:val="28"/>
+        </w:rPr>
+        <w:t>выходные дни</w:t>
+      </w:r>
+      <w:r>
+        <w:rPr>
+          <w:rFonts w:ascii="Times New Roman" w:hAnsi="Times New Roman" w:cs="Times New Roman"/>
+          <w:sz w:val="28"/>
+          <w:szCs w:val="28"/>
+        </w:rPr>
+        <w:t>:</w:t>
+      </w:r>
+    </w:p>
+    <w:p>
+      <w:pPr>
+        <w:ind w:right="-81" w:firstLine="900"/>
+        <w:jc w:val="both"/>
+        <w:rPr>
+          <w:rFonts w:ascii="Times New Roman" w:hAnsi="Times New Roman" w:cs="Times New Roman"/>
+          <w:sz w:val="28"/>
+          <w:szCs w:val="28"/>
+        </w:rPr>
+      </w:pPr>
+      <w:r>
+        <w:rPr>
+          <w:rFonts w:ascii="Times New Roman" w:hAnsi="Times New Roman" w:cs="Times New Roman"/>
+          <w:sz w:val="28"/>
+          <w:szCs w:val="28"/>
+        </w:rPr>
+        <w:t>2</w:t>
+      </w:r>
+      <w:r>
+        <w:rPr>
+          <w:rFonts w:ascii="Times New Roman" w:hAnsi="Times New Roman" w:cs="Times New Roman"/>
+          <w:sz w:val="28"/>
+          <w:szCs w:val="28"/>
+        </w:rPr>
+        <w:t>8</w:t>
+      </w:r>
+      <w:r>
+        <w:rPr>
+          <w:rFonts w:ascii="Times New Roman" w:hAnsi="Times New Roman" w:cs="Times New Roman"/>
+          <w:sz w:val="28"/>
+          <w:szCs w:val="28"/>
+        </w:rPr>
+        <w:t>.</w:t>
+      </w:r>
+      <w:r>
+        <w:rPr>
+          <w:rFonts w:ascii="Times New Roman" w:hAnsi="Times New Roman" w:cs="Times New Roman"/>
+          <w:sz w:val="28"/>
+          <w:szCs w:val="28"/>
+        </w:rPr>
+        <w:t>0</w:t>
+      </w:r>
+      <w:r>
+        <w:rPr>
+          <w:rFonts w:ascii="Times New Roman" w:hAnsi="Times New Roman" w:cs="Times New Roman"/>
+          <w:sz w:val="28"/>
+          <w:szCs w:val="28"/>
+          <w:lang w:val="en-US"/>
+        </w:rPr>
+        <w:t>5</w:t>
       </w:r>
       <w:bookmarkStart w:id="0" w:name="_GoBack"/>
       <w:bookmarkEnd w:id="0"/>
@@ -347,201 +639,90 @@
           <w:sz w:val="28"/>
           <w:szCs w:val="28"/>
         </w:rPr>
-        <w:t xml:space="preserve"> </w:t>
-      </w:r>
-      <w:r>
-        <w:rPr>
-          <w:rFonts w:ascii="Times New Roman" w:hAnsi="Times New Roman" w:cs="Times New Roman"/>
-          <w:sz w:val="28"/>
-          <w:szCs w:val="28"/>
-        </w:rPr>
-        <w:t xml:space="preserve">прошу </w:t>
-      </w:r>
-      <w:r>
-        <w:rPr>
-          <w:rFonts w:ascii="Times New Roman" w:hAnsi="Times New Roman" w:cs="Times New Roman"/>
-          <w:sz w:val="28"/>
-          <w:szCs w:val="28"/>
-        </w:rPr>
-        <w:t>привлечь к работе</w:t>
-      </w:r>
-      <w:r>
-        <w:rPr>
-          <w:rFonts w:ascii="Times New Roman" w:hAnsi="Times New Roman" w:cs="Times New Roman"/>
-          <w:sz w:val="28"/>
-          <w:szCs w:val="28"/>
-        </w:rPr>
-        <w:t xml:space="preserve"> в выходные</w:t>
-      </w:r>
-      <w:r>
-        <w:rPr>
-          <w:rFonts w:ascii="Times New Roman" w:hAnsi="Times New Roman" w:cs="Times New Roman"/>
-          <w:sz w:val="28"/>
-          <w:szCs w:val="28"/>
-        </w:rPr>
-        <w:t xml:space="preserve"> д</w:t>
-      </w:r>
-      <w:r>
-        <w:rPr>
-          <w:rFonts w:ascii="Times New Roman" w:hAnsi="Times New Roman" w:cs="Times New Roman"/>
-          <w:sz w:val="28"/>
-          <w:szCs w:val="28"/>
-        </w:rPr>
-        <w:t>н</w:t>
-      </w:r>
-      <w:r>
-        <w:rPr>
-          <w:rFonts w:ascii="Times New Roman" w:hAnsi="Times New Roman" w:cs="Times New Roman"/>
-          <w:sz w:val="28"/>
-          <w:szCs w:val="28"/>
-        </w:rPr>
-        <w:t>и</w:t>
-      </w:r>
-      <w:r>
-        <w:rPr>
-          <w:rFonts w:ascii="Times New Roman" w:hAnsi="Times New Roman" w:cs="Times New Roman"/>
-          <w:sz w:val="28"/>
-          <w:szCs w:val="28"/>
-        </w:rPr>
-        <w:t xml:space="preserve"> следующих работников </w:t>
-      </w:r>
-      <w:r>
-        <w:rPr>
-          <w:rFonts w:ascii="Times New Roman" w:hAnsi="Times New Roman" w:cs="Times New Roman"/>
-          <w:sz w:val="28"/>
-          <w:szCs w:val="28"/>
-        </w:rPr>
-        <w:t>участка ремонта форм с их согласия</w:t>
-      </w:r>
-      <w:r>
-        <w:rPr>
-          <w:rFonts w:ascii="Times New Roman" w:hAnsi="Times New Roman" w:cs="Times New Roman"/>
-          <w:sz w:val="28"/>
-          <w:szCs w:val="28"/>
-        </w:rPr>
-        <w:t>,</w:t>
-      </w:r>
-      <w:r>
-        <w:rPr>
-          <w:rFonts w:ascii="Times New Roman" w:hAnsi="Times New Roman" w:cs="Times New Roman"/>
-          <w:sz w:val="28"/>
-          <w:szCs w:val="28"/>
-        </w:rPr>
-        <w:t xml:space="preserve"> </w:t>
-      </w:r>
-      <w:r>
-        <w:rPr>
-          <w:rFonts w:ascii="Times New Roman" w:hAnsi="Times New Roman"/>
-          <w:sz w:val="28"/>
-          <w:szCs w:val="28"/>
-        </w:rPr>
-        <w:t>с оплатой труда в двойном размере согласно ТК РБ</w:t>
-      </w:r>
-      <w:r>
-        <w:rPr>
-          <w:rFonts w:ascii="Times New Roman" w:hAnsi="Times New Roman" w:cs="Times New Roman"/>
-          <w:sz w:val="28"/>
-          <w:szCs w:val="28"/>
-        </w:rPr>
-        <w:t>:</w:t>
-      </w:r>
-    </w:p>
-    <w:p>
-      <w:pPr>
-        <w:ind w:right="-81" w:firstLine="900"/>
-        <w:jc w:val="both"/>
-        <w:rPr>
-          <w:rFonts w:ascii="Times New Roman" w:hAnsi="Times New Roman" w:cs="Times New Roman"/>
-          <w:sz w:val="28"/>
-          <w:szCs w:val="28"/>
-        </w:rPr>
-      </w:pPr>
-      <w:r>
-        <w:rPr>
-          <w:rFonts w:ascii="Times New Roman" w:hAnsi="Times New Roman" w:cs="Times New Roman"/>
-          <w:sz w:val="28"/>
-          <w:szCs w:val="28"/>
-        </w:rPr>
-        <w:t xml:space="preserve">- </w:t>
-      </w:r>
-      <w:r>
-        <w:rPr>
-          <w:rFonts w:ascii="Times New Roman" w:hAnsi="Times New Roman" w:cs="Times New Roman"/>
-          <w:sz w:val="28"/>
-          <w:szCs w:val="28"/>
-        </w:rPr>
-        <w:t>Филиппов Н.А.</w:t>
-      </w:r>
-      <w:r>
-        <w:rPr>
-          <w:rFonts w:ascii="Times New Roman" w:hAnsi="Times New Roman" w:cs="Times New Roman"/>
-          <w:sz w:val="28"/>
-          <w:szCs w:val="28"/>
-        </w:rPr>
-        <w:t xml:space="preserve"> – </w:t>
-      </w:r>
-      <w:r>
-        <w:rPr>
-          <w:rFonts w:ascii="Times New Roman" w:hAnsi="Times New Roman" w:cs="Times New Roman"/>
-          <w:sz w:val="28"/>
-          <w:szCs w:val="28"/>
-        </w:rPr>
-        <w:t>слесарь-инструментальщик</w:t>
-      </w:r>
-      <w:r>
-        <w:rPr>
-          <w:rFonts w:ascii="Times New Roman" w:hAnsi="Times New Roman" w:cs="Times New Roman"/>
-          <w:sz w:val="28"/>
-          <w:szCs w:val="28"/>
-        </w:rPr>
-        <w:t>;</w:t>
-      </w:r>
-    </w:p>
-    <w:p>
-      <w:pPr>
-        <w:ind w:right="-81" w:firstLine="900"/>
-        <w:jc w:val="both"/>
-        <w:rPr>
-          <w:rFonts w:ascii="Times New Roman" w:hAnsi="Times New Roman" w:cs="Times New Roman"/>
-          <w:sz w:val="28"/>
-          <w:szCs w:val="28"/>
-        </w:rPr>
-      </w:pPr>
-      <w:r>
-        <w:rPr>
-          <w:rFonts w:ascii="Times New Roman" w:hAnsi="Times New Roman" w:cs="Times New Roman"/>
-          <w:sz w:val="28"/>
-          <w:szCs w:val="28"/>
-        </w:rPr>
-        <w:t>выходные дни</w:t>
-      </w:r>
-      <w:r>
-        <w:rPr>
-          <w:rFonts w:ascii="Times New Roman" w:hAnsi="Times New Roman" w:cs="Times New Roman"/>
-          <w:sz w:val="28"/>
-          <w:szCs w:val="28"/>
-        </w:rPr>
-        <w:t>:</w:t>
-      </w:r>
-    </w:p>
-    <w:p>
-      <w:pPr>
-        <w:ind w:right="-81" w:firstLine="900"/>
-        <w:jc w:val="both"/>
-        <w:rPr>
-          <w:rFonts w:ascii="Times New Roman" w:hAnsi="Times New Roman" w:cs="Times New Roman"/>
-          <w:sz w:val="28"/>
-          <w:szCs w:val="28"/>
-        </w:rPr>
-      </w:pPr>
-      <w:r>
-        <w:rPr>
-          <w:rFonts w:ascii="Times New Roman" w:hAnsi="Times New Roman" w:cs="Times New Roman"/>
-          <w:sz w:val="28"/>
-          <w:szCs w:val="28"/>
-        </w:rPr>
-        <w:t>22</w:t>
-      </w:r>
+        <w:t>.20</w:t>
+      </w:r>
+      <w:r>
+        <w:rPr>
+          <w:rFonts w:ascii="Times New Roman" w:hAnsi="Times New Roman" w:cs="Times New Roman"/>
+          <w:sz w:val="28"/>
+          <w:szCs w:val="28"/>
+        </w:rPr>
+        <w:t>20</w:t>
+      </w:r>
+      <w:r>
+        <w:rPr>
+          <w:rFonts w:ascii="Times New Roman" w:hAnsi="Times New Roman" w:cs="Times New Roman"/>
+          <w:sz w:val="28"/>
+          <w:szCs w:val="28"/>
+        </w:rPr>
+        <w:t xml:space="preserve"> г </w:t>
+      </w:r>
+      <w:r>
+        <w:rPr>
+          <w:rFonts w:ascii="Times New Roman" w:hAnsi="Times New Roman" w:cs="Times New Roman"/>
+          <w:sz w:val="28"/>
+          <w:szCs w:val="28"/>
+        </w:rPr>
+        <w:t xml:space="preserve">с </w:t>
+      </w:r>
+      <w:r>
+        <w:rPr>
+          <w:rFonts w:ascii="Times New Roman" w:hAnsi="Times New Roman" w:cs="Times New Roman"/>
+          <w:sz w:val="28"/>
+          <w:szCs w:val="28"/>
+        </w:rPr>
+        <w:t>08</w:t>
+      </w:r>
+      <w:r>
+        <w:rPr>
+          <w:rFonts w:ascii="Times New Roman" w:hAnsi="Times New Roman" w:cs="Times New Roman"/>
+          <w:sz w:val="28"/>
+          <w:szCs w:val="28"/>
+        </w:rPr>
+        <w:t>.00 до 20.0</w:t>
+      </w:r>
+      <w:r>
+        <w:rPr>
+          <w:rFonts w:ascii="Times New Roman" w:hAnsi="Times New Roman" w:cs="Times New Roman"/>
+          <w:sz w:val="28"/>
+          <w:szCs w:val="28"/>
+        </w:rPr>
+        <w:t xml:space="preserve">0 </w:t>
+      </w:r>
+      <w:r>
+        <w:rPr>
+          <w:rFonts w:ascii="Times New Roman" w:hAnsi="Times New Roman" w:cs="Times New Roman"/>
+          <w:sz w:val="28"/>
+          <w:szCs w:val="28"/>
+        </w:rPr>
+        <w:t xml:space="preserve">– </w:t>
+      </w:r>
+      <w:r>
+        <w:rPr>
+          <w:rFonts w:ascii="Times New Roman" w:hAnsi="Times New Roman" w:cs="Times New Roman"/>
+          <w:sz w:val="28"/>
+          <w:szCs w:val="28"/>
+        </w:rPr>
+        <w:t>расточка</w:t>
+      </w:r>
+      <w:r>
+        <w:rPr>
+          <w:rFonts w:ascii="Times New Roman" w:hAnsi="Times New Roman" w:cs="Times New Roman"/>
+          <w:sz w:val="28"/>
+          <w:szCs w:val="28"/>
+        </w:rPr>
+        <w:t xml:space="preserve"> деталей </w:t>
+      </w:r>
+      <w:proofErr w:type="spellStart"/>
+      <w:r>
+        <w:rPr>
+          <w:rFonts w:ascii="Times New Roman" w:hAnsi="Times New Roman" w:cs="Times New Roman"/>
+          <w:sz w:val="28"/>
+          <w:szCs w:val="28"/>
+        </w:rPr>
+        <w:t>формокомплектов</w:t>
+      </w:r>
+      <w:proofErr w:type="spellEnd"/>
       <w:r>
         <w:rPr>
           <w:rFonts w:ascii="Times New Roman" w:hAnsi="Times New Roman" w:cs="Times New Roman"/>
@@ -549,142 +730,6 @@
           <w:szCs w:val="28"/>
         </w:rPr>
         <w:t>.</w:t>
-      </w:r>
-      <w:r>
-        <w:rPr>
-          <w:rFonts w:ascii="Times New Roman" w:hAnsi="Times New Roman" w:cs="Times New Roman"/>
-          <w:sz w:val="28"/>
-          <w:szCs w:val="28"/>
-        </w:rPr>
-        <w:t>04</w:t>
-      </w:r>
-      <w:r>
-        <w:rPr>
-          <w:rFonts w:ascii="Times New Roman" w:hAnsi="Times New Roman" w:cs="Times New Roman"/>
-          <w:sz w:val="28"/>
-          <w:szCs w:val="28"/>
-        </w:rPr>
-        <w:t>.20</w:t>
-      </w:r>
-      <w:r>
-        <w:rPr>
-          <w:rFonts w:ascii="Times New Roman" w:hAnsi="Times New Roman" w:cs="Times New Roman"/>
-          <w:sz w:val="28"/>
-          <w:szCs w:val="28"/>
-        </w:rPr>
-        <w:t>20</w:t>
-      </w:r>
-      <w:r>
-        <w:rPr>
-          <w:rFonts w:ascii="Times New Roman" w:hAnsi="Times New Roman" w:cs="Times New Roman"/>
-          <w:sz w:val="28"/>
-          <w:szCs w:val="28"/>
-        </w:rPr>
-        <w:t xml:space="preserve"> г.</w:t>
-      </w:r>
-      <w:r>
-        <w:rPr>
-          <w:rFonts w:ascii="Times New Roman" w:hAnsi="Times New Roman" w:cs="Times New Roman"/>
-          <w:sz w:val="28"/>
-          <w:szCs w:val="28"/>
-        </w:rPr>
-        <w:t>, 2</w:t>
-      </w:r>
-      <w:r>
-        <w:rPr>
-          <w:rFonts w:ascii="Times New Roman" w:hAnsi="Times New Roman" w:cs="Times New Roman"/>
-          <w:sz w:val="28"/>
-          <w:szCs w:val="28"/>
-        </w:rPr>
-        <w:t>3.04</w:t>
-      </w:r>
-      <w:r>
-        <w:rPr>
-          <w:rFonts w:ascii="Times New Roman" w:hAnsi="Times New Roman" w:cs="Times New Roman"/>
-          <w:sz w:val="28"/>
-          <w:szCs w:val="28"/>
-        </w:rPr>
-        <w:t>.20</w:t>
-      </w:r>
-      <w:r>
-        <w:rPr>
-          <w:rFonts w:ascii="Times New Roman" w:hAnsi="Times New Roman" w:cs="Times New Roman"/>
-          <w:sz w:val="28"/>
-          <w:szCs w:val="28"/>
-        </w:rPr>
-        <w:t>20</w:t>
-      </w:r>
-      <w:r>
-        <w:rPr>
-          <w:rFonts w:ascii="Times New Roman" w:hAnsi="Times New Roman" w:cs="Times New Roman"/>
-          <w:sz w:val="28"/>
-          <w:szCs w:val="28"/>
-        </w:rPr>
-        <w:t xml:space="preserve"> г</w:t>
-      </w:r>
-      <w:r>
-        <w:rPr>
-          <w:rFonts w:ascii="Times New Roman" w:hAnsi="Times New Roman" w:cs="Times New Roman"/>
-          <w:sz w:val="28"/>
-          <w:szCs w:val="28"/>
-        </w:rPr>
-        <w:t xml:space="preserve"> </w:t>
-      </w:r>
-      <w:r>
-        <w:rPr>
-          <w:rFonts w:ascii="Times New Roman" w:hAnsi="Times New Roman" w:cs="Times New Roman"/>
-          <w:sz w:val="28"/>
-          <w:szCs w:val="28"/>
-        </w:rPr>
-        <w:t xml:space="preserve">с </w:t>
-      </w:r>
-      <w:r>
-        <w:rPr>
-          <w:rFonts w:ascii="Times New Roman" w:hAnsi="Times New Roman" w:cs="Times New Roman"/>
-          <w:sz w:val="28"/>
-          <w:szCs w:val="28"/>
-        </w:rPr>
-        <w:t>08</w:t>
-      </w:r>
-      <w:r>
-        <w:rPr>
-          <w:rFonts w:ascii="Times New Roman" w:hAnsi="Times New Roman" w:cs="Times New Roman"/>
-          <w:sz w:val="28"/>
-          <w:szCs w:val="28"/>
-        </w:rPr>
-        <w:t>.00 до 20.0</w:t>
-      </w:r>
-      <w:r>
-        <w:rPr>
-          <w:rFonts w:ascii="Times New Roman" w:hAnsi="Times New Roman" w:cs="Times New Roman"/>
-          <w:sz w:val="28"/>
-          <w:szCs w:val="28"/>
-        </w:rPr>
-        <w:t xml:space="preserve">0 </w:t>
-      </w:r>
-      <w:r>
-        <w:rPr>
-          <w:rFonts w:ascii="Times New Roman" w:hAnsi="Times New Roman" w:cs="Times New Roman"/>
-          <w:sz w:val="28"/>
-          <w:szCs w:val="28"/>
-        </w:rPr>
-        <w:t xml:space="preserve">– </w:t>
-      </w:r>
-      <w:r>
-        <w:rPr>
-          <w:rFonts w:ascii="Times New Roman" w:hAnsi="Times New Roman" w:cs="Times New Roman"/>
-          <w:sz w:val="28"/>
-          <w:szCs w:val="28"/>
-        </w:rPr>
-        <w:t>расточка</w:t>
-      </w:r>
-      <w:r>
-        <w:rPr>
-          <w:rFonts w:ascii="Times New Roman" w:hAnsi="Times New Roman" w:cs="Times New Roman"/>
-          <w:sz w:val="28"/>
-          <w:szCs w:val="28"/>
-        </w:rPr>
-        <w:t xml:space="preserve"> деталей формокомплектов.</w:t>
       </w:r>
     </w:p>
     <w:p>
@@ -853,8 +898,17 @@
           <w:lang w:val="ru-RU"/>
         </w:rPr>
         <w:tab/>
-        <w:t>Я.В. Карчмит</w:t>
-      </w:r>
+        <w:t xml:space="preserve">Я.В. </w:t>
+      </w:r>
+      <w:proofErr w:type="spellStart"/>
+      <w:r>
+        <w:rPr>
+          <w:color w:val="000000"/>
+          <w:lang w:val="ru-RU"/>
+        </w:rPr>
+        <w:t>Карчмит</w:t>
+      </w:r>
+      <w:proofErr w:type="spellEnd"/>
     </w:p>
     <w:p>
       <w:pPr>
@@ -888,8 +942,17 @@
           <w:color w:val="000000"/>
           <w:lang w:val="ru-RU"/>
         </w:rPr>
-        <w:t>Зам. директора по ПиТ</w:t>
-      </w:r>
+        <w:t xml:space="preserve">Зам. директора по </w:t>
+      </w:r>
+      <w:proofErr w:type="spellStart"/>
+      <w:r>
+        <w:rPr>
+          <w:color w:val="000000"/>
+          <w:lang w:val="ru-RU"/>
+        </w:rPr>
+        <w:t>ПиТ</w:t>
+      </w:r>
+      <w:proofErr w:type="spellEnd"/>
       <w:r>
         <w:rPr>
           <w:color w:val="000000"/>
@@ -910,7 +973,7 @@
 </file>
 
 <file path=word/styles.xml><?xml version="1.0" encoding="utf-8"?>
-<w:styles xmlns:mc="http://schemas.openxmlformats.org/markup-compatibility/2006" xmlns:r="http://schemas.openxmlformats.org/officeDocument/2006/relationships" xmlns:w="http://schemas.openxmlformats.org/wordprocessingml/2006/main" xmlns:w14="http://schemas.microsoft.com/office/word/2010/wordml" xmlns:w15="http://schemas.microsoft.com/office/word/2012/wordml" mc:Ignorable="w14 w15">
+<w:styles xmlns:mc="http://schemas.openxmlformats.org/markup-compatibility/2006" xmlns:r="http://schemas.openxmlformats.org/officeDocument/2006/relationships" xmlns:w="http://schemas.openxmlformats.org/wordprocessingml/2006/main" xmlns:w14="http://schemas.microsoft.com/office/word/2010/wordml" xmlns:w15="http://schemas.microsoft.com/office/word/2012/wordml" xmlns:w16cid="http://schemas.microsoft.com/office/word/2016/wordml/cid" xmlns:w16se="http://schemas.microsoft.com/office/word/2015/wordml/symex" mc:Ignorable="w14 w15 w16se w16cid">
   <w:docDefaults>
     <w:rPrDefault>
       <w:rPr>
@@ -926,7 +989,7 @@
       </w:pPr>
     </w:pPrDefault>
   </w:docDefaults>
-  <w:latentStyles w:defLockedState="0" w:defUIPriority="99" w:defSemiHidden="0" w:defUnhideWhenUsed="0" w:defQFormat="0" w:count="371">
+  <w:latentStyles w:defLockedState="0" w:defUIPriority="99" w:defSemiHidden="0" w:defUnhideWhenUsed="0" w:defQFormat="0" w:count="376">
     <w:lsdException w:name="Normal" w:uiPriority="0" w:qFormat="1"/>
     <w:lsdException w:name="heading 1" w:uiPriority="9" w:qFormat="1"/>
     <w:lsdException w:name="heading 2" w:semiHidden="1" w:uiPriority="9" w:unhideWhenUsed="1" w:qFormat="1"/>
@@ -1298,6 +1361,11 @@
     <w:lsdException w:name="List Table 5 Dark Accent 6" w:uiPriority="50"/>
     <w:lsdException w:name="List Table 6 Colorful Accent 6" w:uiPriority="51"/>
     <w:lsdException w:name="List Table 7 Colorful Accent 6" w:uiPriority="52"/>
+    <w:lsdException w:name="Mention" w:semiHidden="1" w:unhideWhenUsed="1"/>
+    <w:lsdException w:name="Smart Hyperlink" w:semiHidden="1" w:unhideWhenUsed="1"/>
+    <w:lsdException w:name="Hashtag" w:semiHidden="1" w:unhideWhenUsed="1"/>
+    <w:lsdException w:name="Unresolved Mention" w:semiHidden="1" w:unhideWhenUsed="1"/>
+    <w:lsdException w:name="Smart Link" w:semiHidden="1" w:unhideWhenUsed="1"/>
   </w:latentStyles>
   <w:style w:type="paragraph" w:default="1" w:styleId="a">
     <w:name w:val="Normal"/>

--- a/Участок ремонта форм/Докладные/2020/Производственная необходимость Филиппов.docx
+++ b/Участок ремонта форм/Докладные/2020/Производственная необходимость Филиппов.docx
@@ -74,7 +74,6 @@
         </w:rPr>
         <w:t>«</w:t>
       </w:r>
-      <w:proofErr w:type="spellStart"/>
       <w:r>
         <w:rPr>
           <w:color w:val="000000"/>
@@ -82,7 +81,6 @@
         </w:rPr>
         <w:t>Ведатранзит</w:t>
       </w:r>
-      <w:proofErr w:type="spellEnd"/>
       <w:r>
         <w:rPr>
           <w:color w:val="000000"/>
@@ -347,23 +345,47 @@
           <w:sz w:val="28"/>
           <w:szCs w:val="28"/>
         </w:rPr>
-        <w:t>2.1</w:t>
-      </w:r>
-      <w:r>
-        <w:rPr>
-          <w:rFonts w:ascii="Times New Roman" w:hAnsi="Times New Roman" w:cs="Times New Roman"/>
-          <w:sz w:val="28"/>
-          <w:szCs w:val="28"/>
-        </w:rPr>
-        <w:t>-500</w:t>
-      </w:r>
-      <w:r>
-        <w:rPr>
-          <w:rFonts w:ascii="Times New Roman" w:hAnsi="Times New Roman" w:cs="Times New Roman"/>
-          <w:sz w:val="28"/>
-          <w:szCs w:val="28"/>
-        </w:rPr>
-        <w:t>-4</w:t>
+        <w:t>2</w:t>
+      </w:r>
+      <w:r>
+        <w:rPr>
+          <w:rFonts w:ascii="Times New Roman" w:hAnsi="Times New Roman" w:cs="Times New Roman"/>
+          <w:sz w:val="28"/>
+          <w:szCs w:val="28"/>
+        </w:rPr>
+        <w:t>-</w:t>
+      </w:r>
+      <w:r>
+        <w:rPr>
+          <w:rFonts w:ascii="Times New Roman" w:hAnsi="Times New Roman" w:cs="Times New Roman"/>
+          <w:sz w:val="28"/>
+          <w:szCs w:val="28"/>
+        </w:rPr>
+        <w:t>3</w:t>
+      </w:r>
+      <w:r>
+        <w:rPr>
+          <w:rFonts w:ascii="Times New Roman" w:hAnsi="Times New Roman" w:cs="Times New Roman"/>
+          <w:sz w:val="28"/>
+          <w:szCs w:val="28"/>
+        </w:rPr>
+        <w:t>50</w:t>
+      </w:r>
+      <w:r>
+        <w:rPr>
+          <w:rFonts w:ascii="Times New Roman" w:hAnsi="Times New Roman" w:cs="Times New Roman"/>
+          <w:sz w:val="28"/>
+          <w:szCs w:val="28"/>
+        </w:rPr>
+        <w:t>-</w:t>
+      </w:r>
+      <w:r>
+        <w:rPr>
+          <w:rFonts w:ascii="Times New Roman" w:hAnsi="Times New Roman" w:cs="Times New Roman"/>
+          <w:sz w:val="28"/>
+          <w:szCs w:val="28"/>
+        </w:rPr>
+        <w:t>1</w:t>
       </w:r>
       <w:r>
         <w:rPr>
@@ -379,7 +401,7 @@
           <w:sz w:val="28"/>
           <w:szCs w:val="28"/>
         </w:rPr>
-        <w:t>Ведьма</w:t>
+        <w:t>Калина 0,35</w:t>
       </w:r>
       <w:r>
         <w:rPr>
@@ -596,15 +618,7 @@
           <w:sz w:val="28"/>
           <w:szCs w:val="28"/>
         </w:rPr>
-        <w:t>2</w:t>
-      </w:r>
-      <w:r>
-        <w:rPr>
-          <w:rFonts w:ascii="Times New Roman" w:hAnsi="Times New Roman" w:cs="Times New Roman"/>
-          <w:sz w:val="28"/>
-          <w:szCs w:val="28"/>
-        </w:rPr>
-        <w:t>8</w:t>
+        <w:t>12</w:t>
       </w:r>
       <w:r>
         <w:rPr>
@@ -620,19 +634,8 @@
           <w:sz w:val="28"/>
           <w:szCs w:val="28"/>
         </w:rPr>
-        <w:t>0</w:t>
-      </w:r>
-      <w:r>
-        <w:rPr>
-          <w:rFonts w:ascii="Times New Roman" w:hAnsi="Times New Roman" w:cs="Times New Roman"/>
-          <w:sz w:val="28"/>
-          <w:szCs w:val="28"/>
-          <w:lang w:val="en-US"/>
-        </w:rPr>
-        <w:t>5</w:t>
-      </w:r>
-      <w:bookmarkStart w:id="0" w:name="_GoBack"/>
-      <w:bookmarkEnd w:id="0"/>
+        <w:t>11</w:t>
+      </w:r>
       <w:r>
         <w:rPr>
           <w:rFonts w:ascii="Times New Roman" w:hAnsi="Times New Roman" w:cs="Times New Roman"/>
@@ -942,17 +945,10 @@
           <w:color w:val="000000"/>
           <w:lang w:val="ru-RU"/>
         </w:rPr>
-        <w:t xml:space="preserve">Зам. директора по </w:t>
-      </w:r>
-      <w:proofErr w:type="spellStart"/>
-      <w:r>
-        <w:rPr>
-          <w:color w:val="000000"/>
-          <w:lang w:val="ru-RU"/>
-        </w:rPr>
-        <w:t>ПиТ</w:t>
-      </w:r>
-      <w:proofErr w:type="spellEnd"/>
+        <w:t>Зам. директора</w:t>
+      </w:r>
+      <w:bookmarkStart w:id="0" w:name="_GoBack"/>
+      <w:bookmarkEnd w:id="0"/>
       <w:r>
         <w:rPr>
           <w:color w:val="000000"/>
